--- a/source-multichoice/build/es-software-formatos-imagen-4.docx
+++ b/source-multichoice/build/es-software-formatos-imagen-4.docx
@@ -735,7 +735,7 @@
         <w:pStyle w:val="ListNumber"/>
       </w:pPr>
       <w:r>
-        <w:t>¿Qué tipo de imágenes son las más apropiadas para operaciones de edición según el texto?</w:t>
+        <w:t>¿Qué tipo de imágenes son las más apropiadas para operaciones de edición?</w:t>
       </w:r>
     </w:p>
     <w:p>
@@ -776,6 +776,870 @@
         <w:t>d)</w:t>
         <w:tab/>
         <w:t>Imágenes con profundidad de color total de 24 bits.</w:t>
+      </w:r>
+    </w:p>
+    <w:p>
+      <w:pPr>
+        <w:pStyle w:val="ListNumber"/>
+      </w:pPr>
+      <w:r>
+        <w:t>¿Qué significa la sigla JPEG?</w:t>
+      </w:r>
+    </w:p>
+    <w:p>
+      <w:pPr>
+        <w:pStyle w:val="Choice"/>
+      </w:pPr>
+      <w:r>
+        <w:t>a)</w:t>
+        <w:tab/>
+        <w:t>Joint Programming Experts Group</w:t>
+      </w:r>
+    </w:p>
+    <w:p>
+      <w:pPr>
+        <w:pStyle w:val="Choice"/>
+      </w:pPr>
+      <w:r>
+        <w:t>b)</w:t>
+        <w:tab/>
+        <w:t>Java Photo Encoding Group</w:t>
+      </w:r>
+    </w:p>
+    <w:p>
+      <w:pPr>
+        <w:pStyle w:val="Choice"/>
+      </w:pPr>
+      <w:r>
+        <w:t>c)</w:t>
+        <w:tab/>
+        <w:t>Juxtaposed Pixel Enhancement Group</w:t>
+      </w:r>
+    </w:p>
+    <w:p>
+      <w:pPr>
+        <w:pStyle w:val="Choice"/>
+      </w:pPr>
+      <w:r>
+        <w:t>d)</w:t>
+        <w:tab/>
+        <w:t>Joint Photographic Experts Group</w:t>
+      </w:r>
+    </w:p>
+    <w:p>
+      <w:pPr>
+        <w:pStyle w:val="ListNumber"/>
+      </w:pPr>
+      <w:r>
+        <w:t>¿En qué año fue creado el formato JPEG?</w:t>
+      </w:r>
+    </w:p>
+    <w:p>
+      <w:pPr>
+        <w:pStyle w:val="Choice"/>
+      </w:pPr>
+      <w:r>
+        <w:t>a)</w:t>
+        <w:tab/>
+        <w:t>1985</w:t>
+      </w:r>
+    </w:p>
+    <w:p>
+      <w:pPr>
+        <w:pStyle w:val="Choice"/>
+      </w:pPr>
+      <w:r>
+        <w:t>b)</w:t>
+        <w:tab/>
+        <w:t>1992</w:t>
+      </w:r>
+    </w:p>
+    <w:p>
+      <w:pPr>
+        <w:pStyle w:val="Choice"/>
+      </w:pPr>
+      <w:r>
+        <w:t>c)</w:t>
+        <w:tab/>
+        <w:t>1978</w:t>
+      </w:r>
+    </w:p>
+    <w:p>
+      <w:pPr>
+        <w:pStyle w:val="Choice"/>
+      </w:pPr>
+      <w:r>
+        <w:t>d)</w:t>
+        <w:tab/>
+        <w:t>2000</w:t>
+      </w:r>
+    </w:p>
+    <w:p>
+      <w:pPr>
+        <w:pStyle w:val="ListNumber"/>
+      </w:pPr>
+      <w:r>
+        <w:t>¿Por qué se dice que el formato JPEG es "lossy"?</w:t>
+      </w:r>
+    </w:p>
+    <w:p>
+      <w:pPr>
+        <w:pStyle w:val="Choice"/>
+      </w:pPr>
+      <w:r>
+        <w:t>a)</w:t>
+        <w:tab/>
+        <w:t>Porque garantiza la calidad total de la imagen.</w:t>
+      </w:r>
+    </w:p>
+    <w:p>
+      <w:pPr>
+        <w:pStyle w:val="Choice"/>
+      </w:pPr>
+      <w:r>
+        <w:t>b)</w:t>
+        <w:tab/>
+        <w:t>Porque comprime imágenes sin perder calidad.</w:t>
+      </w:r>
+    </w:p>
+    <w:p>
+      <w:pPr>
+        <w:pStyle w:val="Choice"/>
+      </w:pPr>
+      <w:r>
+        <w:t>c)</w:t>
+        <w:tab/>
+        <w:t>Porque pierde información de la imagen al comprimir.</w:t>
+      </w:r>
+    </w:p>
+    <w:p>
+      <w:pPr>
+        <w:pStyle w:val="Choice"/>
+      </w:pPr>
+      <w:r>
+        <w:t>d)</w:t>
+        <w:tab/>
+        <w:t>Porque no tiene pérdida de información al comprimir.</w:t>
+      </w:r>
+    </w:p>
+    <w:p>
+      <w:pPr>
+        <w:pStyle w:val="ListNumber"/>
+      </w:pPr>
+      <w:r>
+        <w:t>¿En qué tipo de imágenes es recomendable utilizar el formato JPEG?</w:t>
+      </w:r>
+    </w:p>
+    <w:p>
+      <w:pPr>
+        <w:pStyle w:val="Choice"/>
+      </w:pPr>
+      <w:r>
+        <w:t>a)</w:t>
+        <w:tab/>
+        <w:t>Imágenes con transparencias</w:t>
+      </w:r>
+    </w:p>
+    <w:p>
+      <w:pPr>
+        <w:pStyle w:val="Choice"/>
+      </w:pPr>
+      <w:r>
+        <w:t>b)</w:t>
+        <w:tab/>
+        <w:t>Texto</w:t>
+      </w:r>
+    </w:p>
+    <w:p>
+      <w:pPr>
+        <w:pStyle w:val="Choice"/>
+      </w:pPr>
+      <w:r>
+        <w:t>c)</w:t>
+        <w:tab/>
+        <w:t>Dibujos y gráficos</w:t>
+      </w:r>
+    </w:p>
+    <w:p>
+      <w:pPr>
+        <w:pStyle w:val="Choice"/>
+      </w:pPr>
+      <w:r>
+        <w:t>d)</w:t>
+        <w:tab/>
+        <w:t>Fotografías</w:t>
+      </w:r>
+    </w:p>
+    <w:p>
+      <w:pPr>
+        <w:pStyle w:val="ListNumber"/>
+      </w:pPr>
+      <w:r>
+        <w:t>¿Cuál es una desventaja del formato JPEG en comparación con los formatos RAW para editar fotografías?</w:t>
+      </w:r>
+    </w:p>
+    <w:p>
+      <w:pPr>
+        <w:pStyle w:val="Choice"/>
+      </w:pPr>
+      <w:r>
+        <w:t>a)</w:t>
+        <w:tab/>
+        <w:t>Tiene una profundidad de color limitada a 8 bits por tono.</w:t>
+      </w:r>
+    </w:p>
+    <w:p>
+      <w:pPr>
+        <w:pStyle w:val="Choice"/>
+      </w:pPr>
+      <w:r>
+        <w:t>b)</w:t>
+        <w:tab/>
+        <w:t>Tiene mejor calidad en los pequeños detalles.</w:t>
+      </w:r>
+    </w:p>
+    <w:p>
+      <w:pPr>
+        <w:pStyle w:val="Choice"/>
+      </w:pPr>
+      <w:r>
+        <w:t>c)</w:t>
+        <w:tab/>
+        <w:t>No pierde información al comprimir la imagen.</w:t>
+      </w:r>
+    </w:p>
+    <w:p>
+      <w:pPr>
+        <w:pStyle w:val="Choice"/>
+      </w:pPr>
+      <w:r>
+        <w:t>d)</w:t>
+        <w:tab/>
+        <w:t>Tiene una amplia profundidad de color de 14 bits por tono.</w:t>
+      </w:r>
+    </w:p>
+    <w:p>
+      <w:pPr>
+        <w:pStyle w:val="ListNumber"/>
+      </w:pPr>
+      <w:r>
+        <w:t>¿Qué significa la sigla RGB?</w:t>
+      </w:r>
+    </w:p>
+    <w:p>
+      <w:pPr>
+        <w:pStyle w:val="Choice"/>
+      </w:pPr>
+      <w:r>
+        <w:t>a)</w:t>
+        <w:tab/>
+        <w:t>Random Graphics Buffer.</w:t>
+      </w:r>
+    </w:p>
+    <w:p>
+      <w:pPr>
+        <w:pStyle w:val="Choice"/>
+      </w:pPr>
+      <w:r>
+        <w:t>b)</w:t>
+        <w:tab/>
+        <w:t>Red, Green, Blue.</w:t>
+      </w:r>
+    </w:p>
+    <w:p>
+      <w:pPr>
+        <w:pStyle w:val="Choice"/>
+      </w:pPr>
+      <w:r>
+        <w:t>c)</w:t>
+        <w:tab/>
+        <w:t>Raw Gray Background.</w:t>
+      </w:r>
+    </w:p>
+    <w:p>
+      <w:pPr>
+        <w:pStyle w:val="Choice"/>
+      </w:pPr>
+      <w:r>
+        <w:t>d)</w:t>
+        <w:tab/>
+        <w:t>Realistic Graphic Bytes.</w:t>
+      </w:r>
+    </w:p>
+    <w:p>
+      <w:pPr>
+        <w:pStyle w:val="ListNumber"/>
+      </w:pPr>
+      <w:r>
+        <w:t>¿Cuál es la profundidad de color del formato JPEG?</w:t>
+      </w:r>
+    </w:p>
+    <w:p>
+      <w:pPr>
+        <w:pStyle w:val="Choice"/>
+      </w:pPr>
+      <w:r>
+        <w:t>a)</w:t>
+        <w:tab/>
+        <w:t>16 bits por tono.</w:t>
+      </w:r>
+    </w:p>
+    <w:p>
+      <w:pPr>
+        <w:pStyle w:val="Choice"/>
+      </w:pPr>
+      <w:r>
+        <w:t>b)</w:t>
+        <w:tab/>
+        <w:t>4 bits por tono.</w:t>
+      </w:r>
+    </w:p>
+    <w:p>
+      <w:pPr>
+        <w:pStyle w:val="Choice"/>
+      </w:pPr>
+      <w:r>
+        <w:t>c)</w:t>
+        <w:tab/>
+        <w:t>8 bits por tono.</w:t>
+      </w:r>
+    </w:p>
+    <w:p>
+      <w:pPr>
+        <w:pStyle w:val="Choice"/>
+      </w:pPr>
+      <w:r>
+        <w:t>d)</w:t>
+        <w:tab/>
+        <w:t>24 bits por tono.</w:t>
+      </w:r>
+    </w:p>
+    <w:p>
+      <w:pPr>
+        <w:pStyle w:val="ListNumber"/>
+      </w:pPr>
+      <w:r>
+        <w:t>¿Por qué no es recomendable utilizar JPEG para imágenes recortadas?</w:t>
+      </w:r>
+    </w:p>
+    <w:p>
+      <w:pPr>
+        <w:pStyle w:val="Choice"/>
+      </w:pPr>
+      <w:r>
+        <w:t>a)</w:t>
+        <w:tab/>
+        <w:t>Porque tiene una profundidad de color limitada.</w:t>
+      </w:r>
+    </w:p>
+    <w:p>
+      <w:pPr>
+        <w:pStyle w:val="Choice"/>
+      </w:pPr>
+      <w:r>
+        <w:t>b)</w:t>
+        <w:tab/>
+        <w:t>Porque tiene pérdida de información.</w:t>
+      </w:r>
+    </w:p>
+    <w:p>
+      <w:pPr>
+        <w:pStyle w:val="Choice"/>
+      </w:pPr>
+      <w:r>
+        <w:t>c)</w:t>
+        <w:tab/>
+        <w:t>Porque no permite definir transparencias.</w:t>
+      </w:r>
+    </w:p>
+    <w:p>
+      <w:pPr>
+        <w:pStyle w:val="Choice"/>
+      </w:pPr>
+      <w:r>
+        <w:t>d)</w:t>
+        <w:tab/>
+        <w:t>Porque genera artefactos.</w:t>
+      </w:r>
+    </w:p>
+    <w:p>
+      <w:pPr>
+        <w:pStyle w:val="ListNumber"/>
+      </w:pPr>
+      <w:r>
+        <w:t>¿Cuál es una alternativa recomendada al formato JPEG para imágenes con transparencias?</w:t>
+      </w:r>
+    </w:p>
+    <w:p>
+      <w:pPr>
+        <w:pStyle w:val="Choice"/>
+      </w:pPr>
+      <w:r>
+        <w:t>a)</w:t>
+        <w:tab/>
+        <w:t>BMP</w:t>
+      </w:r>
+    </w:p>
+    <w:p>
+      <w:pPr>
+        <w:pStyle w:val="Choice"/>
+      </w:pPr>
+      <w:r>
+        <w:t>b)</w:t>
+        <w:tab/>
+        <w:t>PNG</w:t>
+      </w:r>
+    </w:p>
+    <w:p>
+      <w:pPr>
+        <w:pStyle w:val="Choice"/>
+      </w:pPr>
+      <w:r>
+        <w:t>c)</w:t>
+        <w:tab/>
+        <w:t>TIFF</w:t>
+      </w:r>
+    </w:p>
+    <w:p>
+      <w:pPr>
+        <w:pStyle w:val="Choice"/>
+      </w:pPr>
+      <w:r>
+        <w:t>d)</w:t>
+        <w:tab/>
+        <w:t>RAW</w:t>
+      </w:r>
+    </w:p>
+    <w:p>
+      <w:pPr>
+        <w:pStyle w:val="ListNumber"/>
+      </w:pPr>
+      <w:r>
+        <w:t>¿Qué significa la sigla PNG?</w:t>
+      </w:r>
+    </w:p>
+    <w:p>
+      <w:pPr>
+        <w:pStyle w:val="Choice"/>
+      </w:pPr>
+      <w:r>
+        <w:t>a)</w:t>
+        <w:tab/>
+        <w:t>Printable Neutral Graphics</w:t>
+      </w:r>
+    </w:p>
+    <w:p>
+      <w:pPr>
+        <w:pStyle w:val="Choice"/>
+      </w:pPr>
+      <w:r>
+        <w:t>b)</w:t>
+        <w:tab/>
+        <w:t>Photo Numeric Generator</w:t>
+      </w:r>
+    </w:p>
+    <w:p>
+      <w:pPr>
+        <w:pStyle w:val="Choice"/>
+      </w:pPr>
+      <w:r>
+        <w:t>c)</w:t>
+        <w:tab/>
+        <w:t>Pixel Non-compression Graphics</w:t>
+      </w:r>
+    </w:p>
+    <w:p>
+      <w:pPr>
+        <w:pStyle w:val="Choice"/>
+      </w:pPr>
+      <w:r>
+        <w:t>d)</w:t>
+        <w:tab/>
+        <w:t>Portable Network Graphics</w:t>
+      </w:r>
+    </w:p>
+    <w:p>
+      <w:pPr>
+        <w:pStyle w:val="ListNumber"/>
+      </w:pPr>
+      <w:r>
+        <w:t>¿En qué año fue creado el formato PNG?</w:t>
+      </w:r>
+    </w:p>
+    <w:p>
+      <w:pPr>
+        <w:pStyle w:val="Choice"/>
+      </w:pPr>
+      <w:r>
+        <w:t>a)</w:t>
+        <w:tab/>
+        <w:t>2000</w:t>
+      </w:r>
+    </w:p>
+    <w:p>
+      <w:pPr>
+        <w:pStyle w:val="Choice"/>
+      </w:pPr>
+      <w:r>
+        <w:t>b)</w:t>
+        <w:tab/>
+        <w:t>1995</w:t>
+      </w:r>
+    </w:p>
+    <w:p>
+      <w:pPr>
+        <w:pStyle w:val="Choice"/>
+      </w:pPr>
+      <w:r>
+        <w:t>c)</w:t>
+        <w:tab/>
+        <w:t>1988</w:t>
+      </w:r>
+    </w:p>
+    <w:p>
+      <w:pPr>
+        <w:pStyle w:val="Choice"/>
+      </w:pPr>
+      <w:r>
+        <w:t>d)</w:t>
+        <w:tab/>
+        <w:t>1990</w:t>
+      </w:r>
+    </w:p>
+    <w:p>
+      <w:pPr>
+        <w:pStyle w:val="ListNumber"/>
+      </w:pPr>
+      <w:r>
+        <w:t>¿Cómo es la compresión de la imagen en el formato PNG?</w:t>
+      </w:r>
+    </w:p>
+    <w:p>
+      <w:pPr>
+        <w:pStyle w:val="Choice"/>
+      </w:pPr>
+      <w:r>
+        <w:t>a)</w:t>
+        <w:tab/>
+        <w:t>Sin pérdidas.</w:t>
+      </w:r>
+    </w:p>
+    <w:p>
+      <w:pPr>
+        <w:pStyle w:val="Choice"/>
+      </w:pPr>
+      <w:r>
+        <w:t>b)</w:t>
+        <w:tab/>
+        <w:t>Sin compresión.</w:t>
+      </w:r>
+    </w:p>
+    <w:p>
+      <w:pPr>
+        <w:pStyle w:val="Choice"/>
+      </w:pPr>
+      <w:r>
+        <w:t>c)</w:t>
+        <w:tab/>
+        <w:t>Con pérdidas mínimas.</w:t>
+      </w:r>
+    </w:p>
+    <w:p>
+      <w:pPr>
+        <w:pStyle w:val="Choice"/>
+      </w:pPr>
+      <w:r>
+        <w:t>d)</w:t>
+        <w:tab/>
+        <w:t>Con pérdidas significativas.</w:t>
+      </w:r>
+    </w:p>
+    <w:p>
+      <w:pPr>
+        <w:pStyle w:val="ListNumber"/>
+      </w:pPr>
+      <w:r>
+        <w:t>¿Para qué tipo de imágenes es ideal el formato PNG?</w:t>
+      </w:r>
+    </w:p>
+    <w:p>
+      <w:pPr>
+        <w:pStyle w:val="Choice"/>
+      </w:pPr>
+      <w:r>
+        <w:t>a)</w:t>
+        <w:tab/>
+        <w:t>Fotografías.</w:t>
+      </w:r>
+    </w:p>
+    <w:p>
+      <w:pPr>
+        <w:pStyle w:val="Choice"/>
+      </w:pPr>
+      <w:r>
+        <w:t>b)</w:t>
+        <w:tab/>
+        <w:t>Imágenes con pequeños detalles.</w:t>
+      </w:r>
+    </w:p>
+    <w:p>
+      <w:pPr>
+        <w:pStyle w:val="Choice"/>
+      </w:pPr>
+      <w:r>
+        <w:t>c)</w:t>
+        <w:tab/>
+        <w:t>Gráficas, Dibujos y texto.</w:t>
+      </w:r>
+    </w:p>
+    <w:p>
+      <w:pPr>
+        <w:pStyle w:val="Choice"/>
+      </w:pPr>
+      <w:r>
+        <w:t>d)</w:t>
+        <w:tab/>
+        <w:t>Imágenes con artefactos.</w:t>
+      </w:r>
+    </w:p>
+    <w:p>
+      <w:pPr>
+        <w:pStyle w:val="ListNumber"/>
+      </w:pPr>
+      <w:r>
+        <w:t>¿Por qué el formato PNG es recomendable para imágenes que utilizan transparencias?</w:t>
+      </w:r>
+    </w:p>
+    <w:p>
+      <w:pPr>
+        <w:pStyle w:val="Choice"/>
+      </w:pPr>
+      <w:r>
+        <w:t>a)</w:t>
+        <w:tab/>
+        <w:t>Cada píxel puede tener un código de color transparente.</w:t>
+      </w:r>
+    </w:p>
+    <w:p>
+      <w:pPr>
+        <w:pStyle w:val="Choice"/>
+      </w:pPr>
+      <w:r>
+        <w:t>b)</w:t>
+        <w:tab/>
+        <w:t>Genera artefactos en los bordes transparentes.</w:t>
+      </w:r>
+    </w:p>
+    <w:p>
+      <w:pPr>
+        <w:pStyle w:val="Choice"/>
+      </w:pPr>
+      <w:r>
+        <w:t>c)</w:t>
+        <w:tab/>
+        <w:t>No es recomendable utilizar el formato PNG para manejar transparencias.</w:t>
+      </w:r>
+    </w:p>
+    <w:p>
+      <w:pPr>
+        <w:pStyle w:val="Choice"/>
+      </w:pPr>
+      <w:r>
+        <w:t>d)</w:t>
+        <w:tab/>
+        <w:t>Tiene una mayor profundidad de color.</w:t>
+      </w:r>
+    </w:p>
+    <w:p>
+      <w:pPr>
+        <w:pStyle w:val="ListNumber"/>
+      </w:pPr>
+      <w:r>
+        <w:t>¿Cuál es la desventaja del formato PNG en comparación con el formato JPEG para almacenar fotografías?</w:t>
+      </w:r>
+    </w:p>
+    <w:p>
+      <w:pPr>
+        <w:pStyle w:val="Choice"/>
+      </w:pPr>
+      <w:r>
+        <w:t>a)</w:t>
+        <w:tab/>
+        <w:t>Genera ruido o artefactos.</w:t>
+      </w:r>
+    </w:p>
+    <w:p>
+      <w:pPr>
+        <w:pStyle w:val="Choice"/>
+      </w:pPr>
+      <w:r>
+        <w:t>b)</w:t>
+        <w:tab/>
+        <w:t>Pérdida de detalles en la compresión.</w:t>
+      </w:r>
+    </w:p>
+    <w:p>
+      <w:pPr>
+        <w:pStyle w:val="Choice"/>
+      </w:pPr>
+      <w:r>
+        <w:t>c)</w:t>
+        <w:tab/>
+        <w:t>Menor profundidad de color.</w:t>
+      </w:r>
+    </w:p>
+    <w:p>
+      <w:pPr>
+        <w:pStyle w:val="Choice"/>
+      </w:pPr>
+      <w:r>
+        <w:t>d)</w:t>
+        <w:tab/>
+        <w:t>Mayor tamaño de archivo.</w:t>
+      </w:r>
+    </w:p>
+    <w:p>
+      <w:pPr>
+        <w:pStyle w:val="ListNumber"/>
+      </w:pPr>
+      <w:r>
+        <w:t>¿Cuál es la recomendación para guardar fotografías sin pérdida de calidad?</w:t>
+      </w:r>
+    </w:p>
+    <w:p>
+      <w:pPr>
+        <w:pStyle w:val="Choice"/>
+      </w:pPr>
+      <w:r>
+        <w:t>a)</w:t>
+        <w:tab/>
+        <w:t>Utilizar el formato JPEG o JPG.</w:t>
+      </w:r>
+    </w:p>
+    <w:p>
+      <w:pPr>
+        <w:pStyle w:val="Choice"/>
+      </w:pPr>
+      <w:r>
+        <w:t>b)</w:t>
+        <w:tab/>
+        <w:t>Utilizar el formato TIFF.</w:t>
+      </w:r>
+    </w:p>
+    <w:p>
+      <w:pPr>
+        <w:pStyle w:val="Choice"/>
+      </w:pPr>
+      <w:r>
+        <w:t>c)</w:t>
+        <w:tab/>
+        <w:t>Utilizar el formato GIF.</w:t>
+      </w:r>
+    </w:p>
+    <w:p>
+      <w:pPr>
+        <w:pStyle w:val="Choice"/>
+      </w:pPr>
+      <w:r>
+        <w:t>d)</w:t>
+        <w:tab/>
+        <w:t>Utilizar el formato BMP.</w:t>
+      </w:r>
+    </w:p>
+    <w:p>
+      <w:pPr>
+        <w:pStyle w:val="ListNumber"/>
+      </w:pPr>
+      <w:r>
+        <w:t>¿Qué tipo de imágenes se pueden almacenar con una alta compresión en el formato PNG?</w:t>
+      </w:r>
+    </w:p>
+    <w:p>
+      <w:pPr>
+        <w:pStyle w:val="Choice"/>
+      </w:pPr>
+      <w:r>
+        <w:t>a)</w:t>
+        <w:tab/>
+        <w:t>Fotografías en escala de grises.</w:t>
+      </w:r>
+    </w:p>
+    <w:p>
+      <w:pPr>
+        <w:pStyle w:val="Choice"/>
+      </w:pPr>
+      <w:r>
+        <w:t>b)</w:t>
+        <w:tab/>
+        <w:t>Imágenes de texto en blanco y negro.</w:t>
+      </w:r>
+    </w:p>
+    <w:p>
+      <w:pPr>
+        <w:pStyle w:val="Choice"/>
+      </w:pPr>
+      <w:r>
+        <w:t>c)</w:t>
+        <w:tab/>
+        <w:t>Imágenes con transparencias.</w:t>
+      </w:r>
+    </w:p>
+    <w:p>
+      <w:pPr>
+        <w:pStyle w:val="Choice"/>
+      </w:pPr>
+      <w:r>
+        <w:t>d)</w:t>
+        <w:tab/>
+        <w:t>Imágenes con colores CMYK.</w:t>
+      </w:r>
+    </w:p>
+    <w:p>
+      <w:pPr>
+        <w:pStyle w:val="ListNumber"/>
+      </w:pPr>
+      <w:r>
+        <w:t>¿Qué característica no permite el formato PNG en relación con los colores?</w:t>
+      </w:r>
+    </w:p>
+    <w:p>
+      <w:pPr>
+        <w:pStyle w:val="Choice"/>
+      </w:pPr>
+      <w:r>
+        <w:t>a)</w:t>
+        <w:tab/>
+        <w:t>Almacenar colores en escala de grises.</w:t>
+      </w:r>
+    </w:p>
+    <w:p>
+      <w:pPr>
+        <w:pStyle w:val="Choice"/>
+      </w:pPr>
+      <w:r>
+        <w:t>b)</w:t>
+        <w:tab/>
+        <w:t>Adaptar la profundidad de color a cada aplicación.</w:t>
+      </w:r>
+    </w:p>
+    <w:p>
+      <w:pPr>
+        <w:pStyle w:val="Choice"/>
+      </w:pPr>
+      <w:r>
+        <w:t>c)</w:t>
+        <w:tab/>
+        <w:t>Almacenar colores CMYK.</w:t>
+      </w:r>
+    </w:p>
+    <w:p>
+      <w:pPr>
+        <w:pStyle w:val="Choice"/>
+      </w:pPr>
+      <w:r>
+        <w:t>d)</w:t>
+        <w:tab/>
+        <w:t>Utilizar el modelo de color RGB de 8 bits por color.</w:t>
       </w:r>
     </w:p>
     <w:sectPr>
